--- a/dokumentacja/155581_HOL_(3)_LAND_2013_CELNE-2-DOK_szablon_v2.docx
+++ b/dokumentacja/155581_HOL_(3)_LAND_2013_CELNE-2-DOK_szablon_v2.docx
@@ -264,7 +264,7 @@
                 <w:szCs w:val="18"/>
                 <w:lang w:val="en-US"/>
               </w:rPr>
-              <w:t>MANHATTAN AUTO SALES LLC</w:t>
+              <w:t>{{exporterName}}</w:t>
             </w:r>
           </w:p>
           <w:p>
@@ -2199,7 +2199,7 @@
                 <w:sz w:val="18"/>
                 <w:szCs w:val="18"/>
               </w:rPr>
-              <w:t>{{city_4}}</w:t>
+              <w:t>{{transportType}}</w:t>
             </w:r>
           </w:p>
         </w:tc>
@@ -2261,7 +2261,7 @@
                 <w:sz w:val="18"/>
                 <w:szCs w:val="18"/>
               </w:rPr>
-              <w:t>1600.000</w:t>
+              <w:t>{{grossWeight}}</w:t>
             </w:r>
           </w:p>
         </w:tc>
@@ -4636,7 +4636,7 @@
                 <w:sz w:val="18"/>
                 <w:szCs w:val="18"/>
               </w:rPr>
-              <w:t>{{city_5}}</w:t>
+              <w:t>{{city_4}}</w:t>
             </w:r>
             <w:r>
               <w:rPr>
@@ -5301,6 +5301,13 @@
           <w:szCs w:val="18"/>
         </w:rPr>
         <w:lastRenderedPageBreak/>
+        <w:t xml:space="preserve">{{city_5}}</w:t>
+      </w:r>
+      <w:r>
+        <w:rPr>
+          <w:sz w:val="18"/>
+          <w:szCs w:val="18"/>
+        </w:rPr>
         <w:t xml:space="preserve">{{city_6}}</w:t>
       </w:r>
       <w:r>
@@ -5308,14 +5315,7 @@
           <w:sz w:val="18"/>
           <w:szCs w:val="18"/>
         </w:rPr>
-        <w:t xml:space="preserve">{{city_7}}</w:t>
-      </w:r>
-      <w:r>
-        <w:rPr>
-          <w:sz w:val="18"/>
-          <w:szCs w:val="18"/>
-        </w:rPr>
-        <w:t>{{city_8}}</w:t>
+        <w:t>{{city_7}}</w:t>
       </w:r>
       <w:r>
         <w:rPr>
@@ -6024,7 +6024,7 @@
           <w:szCs w:val="18"/>
           <w:lang w:bidi="en-US"/>
         </w:rPr>
-        <w:t>{{city_9}}</w:t>
+        <w:t>{{city_8}}</w:t>
       </w:r>
       <w:r>
         <w:rPr>
